--- a/VM/VM Scale Set.docx
+++ b/VM/VM Scale Set.docx
@@ -17,6 +17,14 @@
     <w:p>
       <w:r>
         <w:rPr>
+          <w:highlight w:val="yellow"/>
+        </w:rPr>
+        <w:t>AZURE BATCH USES THIS TECHNOLOGY.</w:t>
+      </w:r>
+    </w:p>
+    <w:p>
+      <w:r>
+        <w:rPr>
           <w:b/>
           <w:bCs/>
         </w:rPr>
@@ -100,11 +108,514 @@
       <w:r>
         <w:t>Metric based autoscale threshold</w:t>
       </w:r>
+    </w:p>
+    <w:p/>
+    <w:p>
+      <w:r>
+        <w:drawing>
+          <wp:inline distT="0" distB="0" distL="0" distR="0" wp14:anchorId="10CE5FAA" wp14:editId="361B88C6">
+            <wp:extent cx="5943600" cy="2443480"/>
+            <wp:effectExtent l="0" t="0" r="0" b="0"/>
+            <wp:docPr id="1" name="Picture 1"/>
+            <wp:cNvGraphicFramePr>
+              <a:graphicFrameLocks xmlns:a="http://schemas.openxmlformats.org/drawingml/2006/main" noChangeAspect="1"/>
+            </wp:cNvGraphicFramePr>
+            <a:graphic xmlns:a="http://schemas.openxmlformats.org/drawingml/2006/main">
+              <a:graphicData uri="http://schemas.openxmlformats.org/drawingml/2006/picture">
+                <pic:pic xmlns:pic="http://schemas.openxmlformats.org/drawingml/2006/picture">
+                  <pic:nvPicPr>
+                    <pic:cNvPr id="1" name=""/>
+                    <pic:cNvPicPr/>
+                  </pic:nvPicPr>
+                  <pic:blipFill>
+                    <a:blip r:embed="rId6"/>
+                    <a:stretch>
+                      <a:fillRect/>
+                    </a:stretch>
+                  </pic:blipFill>
+                  <pic:spPr>
+                    <a:xfrm>
+                      <a:off x="0" y="0"/>
+                      <a:ext cx="5943600" cy="2443480"/>
+                    </a:xfrm>
+                    <a:prstGeom prst="rect">
+                      <a:avLst/>
+                    </a:prstGeom>
+                  </pic:spPr>
+                </pic:pic>
+              </a:graphicData>
+            </a:graphic>
+          </wp:inline>
+        </w:drawing>
+      </w:r>
+    </w:p>
+    <w:p/>
+    <w:p/>
+    <w:p>
+      <w:r>
+        <w:rPr>
+          <w:b/>
+          <w:bCs/>
+        </w:rPr>
+        <w:t>Low priority deployment:</w:t>
+      </w:r>
+      <w:r>
+        <w:t xml:space="preserve"> Can save cost (up to 80%), eviction policy has to be set (when unused, Azure needs the computational power back: stop/deallocate or delete VM)</w:t>
+      </w:r>
+      <w:r>
+        <w:br/>
+      </w:r>
+      <w:r>
+        <w:rPr>
+          <w:highlight w:val="yellow"/>
+        </w:rPr>
+        <w:t>not available for every instance size, though</w:t>
+      </w:r>
+    </w:p>
+    <w:p>
+      <w:r>
+        <w:drawing>
+          <wp:inline distT="0" distB="0" distL="0" distR="0" wp14:anchorId="2DF97472" wp14:editId="647F2CB7">
+            <wp:extent cx="5943600" cy="1456690"/>
+            <wp:effectExtent l="0" t="0" r="0" b="0"/>
+            <wp:docPr id="3" name="Picture 3"/>
+            <wp:cNvGraphicFramePr>
+              <a:graphicFrameLocks xmlns:a="http://schemas.openxmlformats.org/drawingml/2006/main" noChangeAspect="1"/>
+            </wp:cNvGraphicFramePr>
+            <a:graphic xmlns:a="http://schemas.openxmlformats.org/drawingml/2006/main">
+              <a:graphicData uri="http://schemas.openxmlformats.org/drawingml/2006/picture">
+                <pic:pic xmlns:pic="http://schemas.openxmlformats.org/drawingml/2006/picture">
+                  <pic:nvPicPr>
+                    <pic:cNvPr id="1" name=""/>
+                    <pic:cNvPicPr/>
+                  </pic:nvPicPr>
+                  <pic:blipFill>
+                    <a:blip r:embed="rId7"/>
+                    <a:stretch>
+                      <a:fillRect/>
+                    </a:stretch>
+                  </pic:blipFill>
+                  <pic:spPr>
+                    <a:xfrm>
+                      <a:off x="0" y="0"/>
+                      <a:ext cx="5943600" cy="1456690"/>
+                    </a:xfrm>
+                    <a:prstGeom prst="rect">
+                      <a:avLst/>
+                    </a:prstGeom>
+                  </pic:spPr>
+                </pic:pic>
+              </a:graphicData>
+            </a:graphic>
+          </wp:inline>
+        </w:drawing>
+      </w:r>
+    </w:p>
+    <w:p>
+      <w:r>
+        <w:lastRenderedPageBreak/>
+        <w:t>(usually load balancer is desired here)</w:t>
+      </w:r>
+    </w:p>
+    <w:p>
+      <w:r>
+        <w:rPr>
+          <w:b/>
+          <w:bCs/>
+        </w:rPr>
+        <w:t>NAT: Network A</w:t>
+      </w:r>
+      <w:r>
+        <w:rPr>
+          <w:b/>
+          <w:bCs/>
+        </w:rPr>
+        <w:t>ddress Translation:</w:t>
+      </w:r>
+      <w:r>
+        <w:t xml:space="preserve"> If we can’t connect to the horde of VMs but still want to administer: Azure starts a TCP port at 5</w:t>
+      </w:r>
+      <w:r>
+        <w:t>0</w:t>
+      </w:r>
+      <w:r>
+        <w:t>000, increment if necessary</w:t>
+      </w:r>
+      <w:r>
+        <w:t xml:space="preserve"> (per VM)</w:t>
+      </w:r>
+    </w:p>
+    <w:p>
+      <w:r>
+        <w:drawing>
+          <wp:inline distT="0" distB="0" distL="0" distR="0" wp14:anchorId="5FF5D436" wp14:editId="2ACB9079">
+            <wp:extent cx="5943600" cy="976630"/>
+            <wp:effectExtent l="0" t="0" r="0" b="0"/>
+            <wp:docPr id="5" name="Picture 5"/>
+            <wp:cNvGraphicFramePr>
+              <a:graphicFrameLocks xmlns:a="http://schemas.openxmlformats.org/drawingml/2006/main" noChangeAspect="1"/>
+            </wp:cNvGraphicFramePr>
+            <a:graphic xmlns:a="http://schemas.openxmlformats.org/drawingml/2006/main">
+              <a:graphicData uri="http://schemas.openxmlformats.org/drawingml/2006/picture">
+                <pic:pic xmlns:pic="http://schemas.openxmlformats.org/drawingml/2006/picture">
+                  <pic:nvPicPr>
+                    <pic:cNvPr id="1" name=""/>
+                    <pic:cNvPicPr/>
+                  </pic:nvPicPr>
+                  <pic:blipFill>
+                    <a:blip r:embed="rId8"/>
+                    <a:stretch>
+                      <a:fillRect/>
+                    </a:stretch>
+                  </pic:blipFill>
+                  <pic:spPr>
+                    <a:xfrm>
+                      <a:off x="0" y="0"/>
+                      <a:ext cx="5943600" cy="976630"/>
+                    </a:xfrm>
+                    <a:prstGeom prst="rect">
+                      <a:avLst/>
+                    </a:prstGeom>
+                  </pic:spPr>
+                </pic:pic>
+              </a:graphicData>
+            </a:graphic>
+          </wp:inline>
+        </w:drawing>
+      </w:r>
+    </w:p>
+    <w:p>
+      <w:r>
+        <w:t>So backend load gets distributed (based on rules) to these VMs (each corresponding to a TCP service)</w:t>
+      </w:r>
+    </w:p>
+    <w:p/>
+    <w:p>
+      <w:r>
+        <w:rPr>
+          <w:b/>
+          <w:bCs/>
+        </w:rPr>
+        <w:t>Remote Desktop</w:t>
+      </w:r>
+      <w:r>
+        <w:rPr>
+          <w:b/>
+          <w:bCs/>
+        </w:rPr>
+        <w:t xml:space="preserve"> into single VM</w:t>
+      </w:r>
+      <w:r>
+        <w:t>: paste in load balancer’s IP:50000</w:t>
+      </w:r>
+      <w:r>
+        <w:t xml:space="preserve"> </w:t>
+      </w:r>
+      <w:r>
+        <w:sym w:font="Wingdings" w:char="F0E0"/>
+      </w:r>
+      <w:r>
+        <w:t xml:space="preserve"> boom, we are in VM</w:t>
+      </w:r>
+      <w:r>
+        <w:t xml:space="preserve"> (one of the horde</w:t>
+      </w:r>
+      <w:r>
+        <w:t>, especially if low prio deployment is set, these VMs can suddenly disappear</w:t>
+      </w:r>
+      <w:r>
+        <w:t>)</w:t>
+      </w:r>
+    </w:p>
+    <w:p>
+      <w:r>
+        <w:t>But these an anonymus clones of each other, you shouldn’t need to log into to a single one of them</w:t>
+      </w:r>
+    </w:p>
+    <w:p/>
+    <w:p>
+      <w:pPr>
+        <w:pStyle w:val="ListParagraph"/>
+        <w:numPr>
+          <w:ilvl w:val="0"/>
+          <w:numId w:val="1"/>
+        </w:numPr>
+        <w:rPr>
+          <w:b/>
+          <w:bCs/>
+        </w:rPr>
+      </w:pPr>
+      <w:r>
+        <w:rPr>
+          <w:b/>
+          <w:bCs/>
+        </w:rPr>
+        <w:t>Autoscale</w:t>
+      </w:r>
+    </w:p>
+    <w:p>
+      <w:pPr>
+        <w:pStyle w:val="ListParagraph"/>
+        <w:numPr>
+          <w:ilvl w:val="1"/>
+          <w:numId w:val="1"/>
+        </w:numPr>
+      </w:pPr>
+      <w:r>
+        <w:t>Manual: diy by CLI or Powershell, call a command when scaling is necessary, not automated</w:t>
+      </w:r>
+    </w:p>
+    <w:p>
+      <w:pPr>
+        <w:pStyle w:val="ListParagraph"/>
+        <w:numPr>
+          <w:ilvl w:val="1"/>
+          <w:numId w:val="1"/>
+        </w:numPr>
+      </w:pPr>
+      <w:r>
+        <w:t>Scheduled</w:t>
+      </w:r>
+    </w:p>
+    <w:p>
+      <w:pPr>
+        <w:pStyle w:val="ListParagraph"/>
+        <w:numPr>
+          <w:ilvl w:val="1"/>
+          <w:numId w:val="1"/>
+        </w:numPr>
+      </w:pPr>
+      <w:r>
+        <w:t>Metric</w:t>
+      </w:r>
+      <w:r>
+        <w:t>s</w:t>
+      </w:r>
+    </w:p>
+    <w:p>
+      <w:pPr>
+        <w:pStyle w:val="ListParagraph"/>
+        <w:numPr>
+          <w:ilvl w:val="2"/>
+          <w:numId w:val="1"/>
+        </w:numPr>
+      </w:pPr>
+      <w:r>
+        <w:t>Eg CPU usage on the average in the last 10 mins were above 70%, scale out</w:t>
+      </w:r>
+    </w:p>
+    <w:p/>
+    <w:p>
+      <w:r>
+        <w:t>With AutoScale, set min instances, max instances</w:t>
+      </w:r>
+      <w:r>
+        <w:t xml:space="preserve"> and a default.</w:t>
+      </w:r>
+    </w:p>
+    <w:p>
+      <w:r>
+        <w:drawing>
+          <wp:inline distT="0" distB="0" distL="0" distR="0" wp14:anchorId="6540125C" wp14:editId="660D2EFB">
+            <wp:extent cx="2552921" cy="2377646"/>
+            <wp:effectExtent l="0" t="0" r="0" b="3810"/>
+            <wp:docPr id="6" name="Picture 6"/>
+            <wp:cNvGraphicFramePr>
+              <a:graphicFrameLocks xmlns:a="http://schemas.openxmlformats.org/drawingml/2006/main" noChangeAspect="1"/>
+            </wp:cNvGraphicFramePr>
+            <a:graphic xmlns:a="http://schemas.openxmlformats.org/drawingml/2006/main">
+              <a:graphicData uri="http://schemas.openxmlformats.org/drawingml/2006/picture">
+                <pic:pic xmlns:pic="http://schemas.openxmlformats.org/drawingml/2006/picture">
+                  <pic:nvPicPr>
+                    <pic:cNvPr id="1" name=""/>
+                    <pic:cNvPicPr/>
+                  </pic:nvPicPr>
+                  <pic:blipFill>
+                    <a:blip r:embed="rId9"/>
+                    <a:stretch>
+                      <a:fillRect/>
+                    </a:stretch>
+                  </pic:blipFill>
+                  <pic:spPr>
+                    <a:xfrm>
+                      <a:off x="0" y="0"/>
+                      <a:ext cx="2552921" cy="2377646"/>
+                    </a:xfrm>
+                    <a:prstGeom prst="rect">
+                      <a:avLst/>
+                    </a:prstGeom>
+                  </pic:spPr>
+                </pic:pic>
+              </a:graphicData>
+            </a:graphic>
+          </wp:inline>
+        </w:drawing>
+      </w:r>
+    </w:p>
+    <w:p>
+      <w:r>
+        <w:t>Cooldown period: Can bet set, eg. 5 mins to scale back down.</w:t>
+      </w:r>
+    </w:p>
+    <w:p>
+      <w:r>
+        <w:lastRenderedPageBreak/>
+        <w:drawing>
+          <wp:inline distT="0" distB="0" distL="0" distR="0" wp14:anchorId="45052DF1" wp14:editId="72C05209">
+            <wp:extent cx="4328535" cy="2118544"/>
+            <wp:effectExtent l="0" t="0" r="0" b="0"/>
+            <wp:docPr id="7" name="Picture 7"/>
+            <wp:cNvGraphicFramePr>
+              <a:graphicFrameLocks xmlns:a="http://schemas.openxmlformats.org/drawingml/2006/main" noChangeAspect="1"/>
+            </wp:cNvGraphicFramePr>
+            <a:graphic xmlns:a="http://schemas.openxmlformats.org/drawingml/2006/main">
+              <a:graphicData uri="http://schemas.openxmlformats.org/drawingml/2006/picture">
+                <pic:pic xmlns:pic="http://schemas.openxmlformats.org/drawingml/2006/picture">
+                  <pic:nvPicPr>
+                    <pic:cNvPr id="1" name=""/>
+                    <pic:cNvPicPr/>
+                  </pic:nvPicPr>
+                  <pic:blipFill>
+                    <a:blip r:embed="rId10"/>
+                    <a:stretch>
+                      <a:fillRect/>
+                    </a:stretch>
+                  </pic:blipFill>
+                  <pic:spPr>
+                    <a:xfrm>
+                      <a:off x="0" y="0"/>
+                      <a:ext cx="4328535" cy="2118544"/>
+                    </a:xfrm>
+                    <a:prstGeom prst="rect">
+                      <a:avLst/>
+                    </a:prstGeom>
+                  </pic:spPr>
+                </pic:pic>
+              </a:graphicData>
+            </a:graphic>
+          </wp:inline>
+        </w:drawing>
+      </w:r>
+      <w:r>
+        <w:br/>
+      </w:r>
+    </w:p>
+    <w:p>
+      <w:pPr>
+        <w:pStyle w:val="ListParagraph"/>
+        <w:numPr>
+          <w:ilvl w:val="0"/>
+          <w:numId w:val="1"/>
+        </w:numPr>
+        <w:rPr>
+          <w:b/>
+          <w:bCs/>
+        </w:rPr>
+      </w:pPr>
+      <w:r>
+        <w:rPr>
+          <w:b/>
+          <w:bCs/>
+        </w:rPr>
+        <w:t>Low priority VMs</w:t>
+      </w:r>
+      <w:r>
+        <w:rPr>
+          <w:b/>
+          <w:bCs/>
+        </w:rPr>
+        <w:t xml:space="preserve"> (see low prio deployment)</w:t>
+      </w:r>
+    </w:p>
+    <w:p>
+      <w:pPr>
+        <w:pStyle w:val="ListParagraph"/>
+        <w:numPr>
+          <w:ilvl w:val="1"/>
+          <w:numId w:val="1"/>
+        </w:numPr>
+      </w:pPr>
+      <w:r>
+        <w:t>Take advantage of unutilized capacity of Azure (idling power from other customers/Azure)</w:t>
+      </w:r>
+    </w:p>
+    <w:p>
+      <w:pPr>
+        <w:pStyle w:val="ListParagraph"/>
+        <w:numPr>
+          <w:ilvl w:val="1"/>
+          <w:numId w:val="1"/>
+        </w:numPr>
+      </w:pPr>
+      <w:r>
+        <w:t>Good for a one time gig, where there’s heavy computation</w:t>
+      </w:r>
+    </w:p>
+    <w:p>
+      <w:pPr>
+        <w:pStyle w:val="ListParagraph"/>
+        <w:numPr>
+          <w:ilvl w:val="1"/>
+          <w:numId w:val="1"/>
+        </w:numPr>
+      </w:pPr>
+      <w:r>
+        <w:t>Saves cost, but:</w:t>
+      </w:r>
+    </w:p>
+    <w:p>
+      <w:pPr>
+        <w:pStyle w:val="ListParagraph"/>
+        <w:numPr>
+          <w:ilvl w:val="2"/>
+          <w:numId w:val="1"/>
+        </w:numPr>
+      </w:pPr>
+      <w:r>
+        <w:t>INTERRUPTIONS WILL HAPPEN</w:t>
+      </w:r>
+      <w:r>
+        <w:t>: w</w:t>
+      </w:r>
+      <w:r>
+        <w:t>orkload has to be OK with that</w:t>
+      </w:r>
+    </w:p>
+    <w:p>
+      <w:pPr>
+        <w:pStyle w:val="ListParagraph"/>
+        <w:numPr>
+          <w:ilvl w:val="2"/>
+          <w:numId w:val="1"/>
+        </w:numPr>
+      </w:pPr>
+      <w:r>
+        <w:t>VMs can be evicted AT ANY TIME</w:t>
+      </w:r>
+      <w:r>
+        <w:t xml:space="preserve"> (reclaimed by Azure if other customer needs)</w:t>
+      </w:r>
+    </w:p>
+    <w:p>
+      <w:pPr>
+        <w:pStyle w:val="ListParagraph"/>
+        <w:numPr>
+          <w:ilvl w:val="2"/>
+          <w:numId w:val="1"/>
+        </w:numPr>
+      </w:pPr>
+      <w:r>
+        <w:t>Eviction policy can be deallocate only, so VM can spin up again (or Deleted, when VM gets completely removed when capacity is reclaimed by Azure</w:t>
+      </w:r>
+      <w:r>
+        <w:t xml:space="preserve"> – this is good for stateless operations</w:t>
+      </w:r>
       <w:bookmarkStart w:id="0" w:name="_GoBack"/>
       <w:bookmarkEnd w:id="0"/>
-    </w:p>
-    <w:p/>
-    <w:p/>
+      <w:r>
+        <w:t>)</w:t>
+      </w:r>
+    </w:p>
     <w:sectPr>
       <w:pgSz w:w="12240" w:h="15840"/>
       <w:pgMar w:top="1440" w:right="1440" w:bottom="1440" w:left="1440" w:header="720" w:footer="720" w:gutter="0"/>
@@ -144,7 +655,7 @@
         <w:rFonts w:ascii="Courier New" w:hAnsi="Courier New" w:cs="Courier New" w:hint="default"/>
       </w:rPr>
     </w:lvl>
-    <w:lvl w:ilvl="2" w:tplc="04090005" w:tentative="1">
+    <w:lvl w:ilvl="2" w:tplc="04090005">
       <w:start w:val="1"/>
       <w:numFmt w:val="bullet"/>
       <w:lvlText w:val=""/>
@@ -966,4 +1477,16 @@
     </a:ext>
   </a:extLst>
 </a:theme>
+</file>
+
+<file path=customXml/item1.xml><?xml version="1.0" encoding="utf-8"?>
+<b:Sources xmlns:b="http://schemas.openxmlformats.org/officeDocument/2006/bibliography" xmlns="http://schemas.openxmlformats.org/officeDocument/2006/bibliography" SelectedStyle="\APASixthEditionOfficeOnline.xsl" StyleName="APA" Version="6"/>
+</file>
+
+<file path=customXml/itemProps1.xml><?xml version="1.0" encoding="utf-8"?>
+<ds:datastoreItem xmlns:ds="http://schemas.openxmlformats.org/officeDocument/2006/customXml" ds:itemID="{DEE63FAF-5EF2-4DC6-8BEC-3BAD4A95FDCE}">
+  <ds:schemaRefs>
+    <ds:schemaRef ds:uri="http://schemas.openxmlformats.org/officeDocument/2006/bibliography"/>
+  </ds:schemaRefs>
+</ds:datastoreItem>
 </file>
--- a/VM/VM Scale Set.docx
+++ b/VM/VM Scale Set.docx
@@ -112,6 +112,9 @@
     <w:p/>
     <w:p>
       <w:r>
+        <w:rPr>
+          <w:noProof/>
+        </w:rPr>
         <w:drawing>
           <wp:inline distT="0" distB="0" distL="0" distR="0" wp14:anchorId="10CE5FAA" wp14:editId="361B88C6">
             <wp:extent cx="5943600" cy="2443480"/>
@@ -174,6 +177,9 @@
     </w:p>
     <w:p>
       <w:r>
+        <w:rPr>
+          <w:noProof/>
+        </w:rPr>
         <w:drawing>
           <wp:inline distT="0" distB="0" distL="0" distR="0" wp14:anchorId="2DF97472" wp14:editId="647F2CB7">
             <wp:extent cx="5943600" cy="1456690"/>
@@ -247,6 +253,9 @@
     </w:p>
     <w:p>
       <w:r>
+        <w:rPr>
+          <w:noProof/>
+        </w:rPr>
         <w:drawing>
           <wp:inline distT="0" distB="0" distL="0" distR="0" wp14:anchorId="5FF5D436" wp14:editId="2ACB9079">
             <wp:extent cx="5943600" cy="976630"/>
@@ -415,6 +424,9 @@
     </w:p>
     <w:p>
       <w:r>
+        <w:rPr>
+          <w:noProof/>
+        </w:rPr>
         <w:drawing>
           <wp:inline distT="0" distB="0" distL="0" distR="0" wp14:anchorId="6540125C" wp14:editId="660D2EFB">
             <wp:extent cx="2552921" cy="2377646"/>
@@ -459,6 +471,9 @@
     </w:p>
     <w:p>
       <w:r>
+        <w:rPr>
+          <w:noProof/>
+        </w:rPr>
         <w:lastRenderedPageBreak/>
         <w:drawing>
           <wp:inline distT="0" distB="0" distL="0" distR="0" wp14:anchorId="45052DF1" wp14:editId="72C05209">
@@ -610,11 +625,17 @@
       <w:r>
         <w:t xml:space="preserve"> – this is good for stateless operations</w:t>
       </w:r>
+      <w:r>
+        <w:t>)</w:t>
+      </w:r>
+    </w:p>
+    <w:p/>
+    <w:p>
+      <w:r>
+        <w:t>When load balancing VMs, actually their network interfaces are being balanced, not the VMs themselves.</w:t>
+      </w:r>
       <w:bookmarkStart w:id="0" w:name="_GoBack"/>
       <w:bookmarkEnd w:id="0"/>
-      <w:r>
-        <w:t>)</w:t>
-      </w:r>
     </w:p>
     <w:sectPr>
       <w:pgSz w:w="12240" w:h="15840"/>
@@ -869,6 +890,7 @@
     <w:lsdException w:name="HTML Sample" w:semiHidden="1" w:unhideWhenUsed="1"/>
     <w:lsdException w:name="HTML Typewriter" w:semiHidden="1" w:unhideWhenUsed="1"/>
     <w:lsdException w:name="HTML Variable" w:semiHidden="1" w:unhideWhenUsed="1"/>
+    <w:lsdException w:name="Normal Table" w:semiHidden="1" w:unhideWhenUsed="1"/>
     <w:lsdException w:name="annotation subject" w:semiHidden="1" w:unhideWhenUsed="1"/>
     <w:lsdException w:name="No List" w:semiHidden="1" w:unhideWhenUsed="1"/>
     <w:lsdException w:name="Outline List 1" w:semiHidden="1" w:unhideWhenUsed="1"/>
@@ -915,8 +937,10 @@
     <w:lsdException w:name="Table Subtle 2" w:semiHidden="1" w:unhideWhenUsed="1"/>
     <w:lsdException w:name="Table Web 1" w:semiHidden="1" w:unhideWhenUsed="1"/>
     <w:lsdException w:name="Table Web 2" w:semiHidden="1" w:unhideWhenUsed="1"/>
+    <w:lsdException w:name="Table Web 3" w:semiHidden="1" w:unhideWhenUsed="1"/>
     <w:lsdException w:name="Balloon Text" w:semiHidden="1" w:unhideWhenUsed="1"/>
     <w:lsdException w:name="Table Grid" w:uiPriority="39"/>
+    <w:lsdException w:name="Table Theme" w:semiHidden="1" w:unhideWhenUsed="1"/>
     <w:lsdException w:name="Placeholder Text" w:semiHidden="1"/>
     <w:lsdException w:name="No Spacing" w:uiPriority="1" w:qFormat="1"/>
     <w:lsdException w:name="Light Shading" w:uiPriority="60"/>
@@ -1484,7 +1508,7 @@
 </file>
 
 <file path=customXml/itemProps1.xml><?xml version="1.0" encoding="utf-8"?>
-<ds:datastoreItem xmlns:ds="http://schemas.openxmlformats.org/officeDocument/2006/customXml" ds:itemID="{DEE63FAF-5EF2-4DC6-8BEC-3BAD4A95FDCE}">
+<ds:datastoreItem xmlns:ds="http://schemas.openxmlformats.org/officeDocument/2006/customXml" ds:itemID="{9EABB2EF-BC2C-4C07-87B7-772478EE74ED}">
   <ds:schemaRefs>
     <ds:schemaRef ds:uri="http://schemas.openxmlformats.org/officeDocument/2006/bibliography"/>
   </ds:schemaRefs>
